--- a/BANK E-co/BANK E-co/account.docx
+++ b/BANK E-co/BANK E-co/account.docx
@@ -4,50 +4,84 @@
   <w:body>
     <w:p/>
     <w:p>
-      <w:r>
-        <w:rPr>
-          <w:b/>
-          <w:bCs/>
+      <w:pPr>
+        <w:rPr>
+          <w:sz w:val="28"/>
+          <w:szCs w:val="28"/>
+        </w:rPr>
+      </w:pPr>
+      <w:r>
+        <w:rPr>
+          <w:b/>
+          <w:bCs/>
+          <w:sz w:val="28"/>
+          <w:szCs w:val="28"/>
         </w:rPr>
         <w:t>Title</w:t>
       </w:r>
       <w:r>
+        <w:rPr>
+          <w:sz w:val="28"/>
+          <w:szCs w:val="28"/>
+        </w:rPr>
         <w:t>: Apply for Account products</w:t>
       </w:r>
     </w:p>
     <w:p>
       <w:pPr>
-        <w:rPr/>
-      </w:pPr>
-    </w:p>
-    <w:p>
-      <w:r>
-        <w:rPr>
-          <w:b/>
-          <w:bCs/>
-        </w:rPr>
-        <w:t xml:space="preserve">Primary </w:t>
-      </w:r>
-      <w:r>
-        <w:t>Actor: Individual or Corporate</w:t>
-      </w:r>
-    </w:p>
-    <w:p>
-      <w:pPr>
-        <w:rPr>
-          <w:rFonts w:hint="default"/>
-          <w:lang w:val="en-US"/>
-        </w:rPr>
-      </w:pPr>
-    </w:p>
-    <w:p>
-      <w:pPr>
-        <w:rPr/>
-      </w:pPr>
-      <w:r>
-        <w:rPr>
-          <w:b/>
-          <w:bCs/>
+        <w:rPr>
+          <w:sz w:val="28"/>
+          <w:szCs w:val="28"/>
+        </w:rPr>
+      </w:pPr>
+    </w:p>
+    <w:p>
+      <w:pPr>
+        <w:rPr>
+          <w:sz w:val="28"/>
+          <w:szCs w:val="28"/>
+        </w:rPr>
+      </w:pPr>
+      <w:r>
+        <w:rPr>
+          <w:b/>
+          <w:bCs/>
+          <w:sz w:val="28"/>
+          <w:szCs w:val="28"/>
+        </w:rPr>
+        <w:t>Primary Actor:</w:t>
+      </w:r>
+      <w:r>
+        <w:rPr>
+          <w:sz w:val="28"/>
+          <w:szCs w:val="28"/>
+        </w:rPr>
+        <w:t> Individual or Corporate</w:t>
+      </w:r>
+    </w:p>
+    <w:p>
+      <w:pPr>
+        <w:rPr>
+          <w:rFonts w:hint="default"/>
+          <w:sz w:val="28"/>
+          <w:szCs w:val="28"/>
+          <w:lang w:val="en-US"/>
+        </w:rPr>
+      </w:pPr>
+    </w:p>
+    <w:p>
+      <w:pPr>
+        <w:rPr>
+          <w:sz w:val="28"/>
+          <w:szCs w:val="28"/>
+        </w:rPr>
+      </w:pPr>
+      <w:r>
+        <w:rPr>
+          <w:b/>
+          <w:bCs/>
+          <w:sz w:val="28"/>
+          <w:szCs w:val="28"/>
         </w:rPr>
         <w:t>Goal</w:t>
       </w:r>
@@ -58,8 +92,16 @@
           <w:ilvl w:val="0"/>
           <w:numId w:val="1"/>
         </w:numPr>
-      </w:pPr>
-      <w:r>
+        <w:rPr>
+          <w:sz w:val="28"/>
+          <w:szCs w:val="28"/>
+        </w:rPr>
+      </w:pPr>
+      <w:r>
+        <w:rPr>
+          <w:sz w:val="28"/>
+          <w:szCs w:val="28"/>
+        </w:rPr>
         <w:t>As an individual he can apply for Current, Saving or Pay-roll Account.</w:t>
       </w:r>
     </w:p>
@@ -70,9 +112,16 @@
           <w:numId w:val="1"/>
         </w:numPr>
         <w:ind w:left="0" w:leftChars="0" w:firstLine="0" w:firstLineChars="0"/>
-        <w:rPr/>
-      </w:pPr>
-      <w:r>
+        <w:rPr>
+          <w:sz w:val="28"/>
+          <w:szCs w:val="28"/>
+        </w:rPr>
+      </w:pPr>
+      <w:r>
+        <w:rPr>
+          <w:sz w:val="28"/>
+          <w:szCs w:val="28"/>
+        </w:rPr>
         <w:t>As a corporate he can apply for Current Account.</w:t>
       </w:r>
     </w:p>
@@ -80,18 +129,25 @@
       <w:pPr>
         <w:rPr>
           <w:rFonts w:hint="default"/>
-          <w:lang w:val="en-US"/>
-        </w:rPr>
-      </w:pPr>
-    </w:p>
-    <w:p>
-      <w:pPr>
-        <w:rPr/>
-      </w:pPr>
-      <w:r>
-        <w:rPr>
-          <w:b/>
-          <w:bCs/>
+          <w:sz w:val="28"/>
+          <w:szCs w:val="28"/>
+          <w:lang w:val="en-US"/>
+        </w:rPr>
+      </w:pPr>
+    </w:p>
+    <w:p>
+      <w:pPr>
+        <w:rPr>
+          <w:sz w:val="28"/>
+          <w:szCs w:val="28"/>
+        </w:rPr>
+      </w:pPr>
+      <w:r>
+        <w:rPr>
+          <w:b/>
+          <w:bCs/>
+          <w:sz w:val="28"/>
+          <w:szCs w:val="28"/>
         </w:rPr>
         <w:t>Preconditions</w:t>
       </w:r>
@@ -102,205 +158,945 @@
           <w:ilvl w:val="0"/>
           <w:numId w:val="2"/>
         </w:numPr>
-        <w:rPr/>
-      </w:pPr>
-      <w:r>
-        <w:t>user must see only suitable options listed according to his actor / Category.</w:t>
-      </w:r>
-    </w:p>
-    <w:p>
-      <w:pPr>
-        <w:numPr>
-          <w:ilvl w:val="0"/>
-          <w:numId w:val="2"/>
-        </w:numPr>
-        <w:ind w:left="0" w:leftChars="0" w:firstLine="0" w:firstLineChars="0"/>
-        <w:rPr/>
-      </w:pPr>
-      <w:r>
-        <w:t>user must log in to apply for product.</w:t>
-      </w:r>
-    </w:p>
-    <w:p>
-      <w:pPr>
-        <w:numPr>
-          <w:ilvl w:val="0"/>
-          <w:numId w:val="2"/>
-        </w:numPr>
-        <w:ind w:left="0" w:leftChars="0" w:firstLine="0" w:firstLineChars="0"/>
-        <w:rPr/>
-      </w:pPr>
-      <w:r>
-        <w:t>user can view product and navigate to product details screen without logging in.</w:t>
-      </w:r>
-    </w:p>
-    <w:p>
-      <w:pPr>
-        <w:numPr>
-          <w:ilvl w:val="0"/>
-          <w:numId w:val="2"/>
-        </w:numPr>
-        <w:ind w:left="0" w:leftChars="0" w:firstLine="0" w:firstLineChars="0"/>
-      </w:pPr>
-      <w:r>
-        <w:t>user must be qualified to open desired account.</w:t>
-      </w:r>
-    </w:p>
-    <w:p>
-      <w:pPr>
-        <w:numPr>
-          <w:numId w:val="0"/>
-        </w:numPr>
-        <w:ind w:leftChars="0"/>
-        <w:rPr/>
-      </w:pPr>
-    </w:p>
-    <w:p>
-      <w:pPr>
-        <w:rPr/>
-      </w:pPr>
-      <w:r>
-        <w:rPr>
-          <w:b/>
-          <w:bCs/>
-        </w:rPr>
-        <w:t>Main Success Scenario</w:t>
-      </w:r>
-    </w:p>
-    <w:p>
-      <w:pPr>
-        <w:numPr>
-          <w:numId w:val="0"/>
-        </w:numPr>
-        <w:ind w:leftChars="0"/>
-        <w:rPr/>
-      </w:pPr>
-      <w:r>
-        <w:rPr>
-          <w:rFonts w:hint="default"/>
-          <w:lang w:val="en-US"/>
-        </w:rPr>
-        <w:t xml:space="preserve">1. </w:t>
-      </w:r>
-      <w:r>
-        <w:t>user navigate to product form which contains product details and takes amount from user to open account. Then, show the yearly benefit rate for product and amount if exist.</w:t>
-      </w:r>
-    </w:p>
-    <w:p>
-      <w:pPr>
-        <w:numPr>
-          <w:numId w:val="0"/>
-        </w:numPr>
-        <w:ind w:leftChars="0"/>
-        <w:rPr/>
-      </w:pPr>
-      <w:r>
-        <w:rPr>
-          <w:rFonts w:hint="default"/>
-          <w:lang w:val="en-US"/>
-        </w:rPr>
-        <w:t xml:space="preserve">2. </w:t>
-      </w:r>
-      <w:r>
-        <w:t>A confirmation page must appear with all details.</w:t>
-      </w:r>
-    </w:p>
-    <w:p>
-      <w:pPr>
-        <w:numPr>
-          <w:ilvl w:val="0"/>
-          <w:numId w:val="1"/>
-        </w:numPr>
-        <w:ind w:left="0" w:leftChars="0" w:firstLine="0" w:firstLineChars="0"/>
-        <w:rPr/>
-      </w:pPr>
-      <w:r>
-        <w:t>After user confirms, pop up should appear with message: Account creation request has been sent for review you will receive sms with confirmation in minutes on your phone.</w:t>
-      </w:r>
-      <w:r>
-        <w:rPr>
-          <w:rFonts w:hint="default"/>
-          <w:lang w:val="en-US"/>
-        </w:rPr>
-        <w:t>|</w:t>
-      </w:r>
-    </w:p>
-    <w:p>
-      <w:pPr>
-        <w:numPr>
-          <w:ilvl w:val="0"/>
-          <w:numId w:val="1"/>
-        </w:numPr>
-        <w:ind w:left="0" w:leftChars="0" w:firstLine="0" w:firstLineChars="0"/>
-        <w:rPr/>
-      </w:pPr>
-      <w:r>
-        <w:t>Navigate user to category list page.</w:t>
-      </w:r>
-    </w:p>
-    <w:p>
-      <w:pPr>
-        <w:rPr>
-          <w:b/>
-          <w:bCs/>
-        </w:rPr>
-      </w:pPr>
-    </w:p>
-    <w:p>
-      <w:pPr>
-        <w:rPr/>
-      </w:pPr>
-      <w:r>
-        <w:rPr>
-          <w:b/>
-          <w:bCs/>
-        </w:rPr>
-        <w:t>negative scenario</w:t>
-      </w:r>
-    </w:p>
-    <w:p>
-      <w:pPr>
-        <w:numPr>
-          <w:ilvl w:val="0"/>
-          <w:numId w:val="3"/>
-        </w:numPr>
-        <w:rPr/>
-      </w:pPr>
-      <w:r>
-        <w:t>if user apply without logging in a pop up should appear with message: you must log in to apply for this product.</w:t>
-      </w:r>
-    </w:p>
-    <w:p>
-      <w:pPr>
-        <w:numPr>
-          <w:ilvl w:val="0"/>
-          <w:numId w:val="3"/>
-        </w:numPr>
-        <w:ind w:left="0" w:leftChars="0" w:firstLine="0" w:firstLineChars="0"/>
-        <w:rPr/>
-      </w:pPr>
-      <w:r>
-        <w:t>if use cancel request on confirmation page a pop up should appear with message: you request has been cancelled.</w:t>
-      </w:r>
-    </w:p>
-    <w:p>
-      <w:pPr>
-        <w:rPr/>
-      </w:pPr>
-      <w:r>
-        <w:rPr>
-          <w:rFonts w:hint="default"/>
-          <w:lang w:val="en-US"/>
-        </w:rPr>
-        <w:t>3.</w:t>
-      </w:r>
-      <w:r>
-        <w:t>if balance is not valid for request a pop up should appear with message: Insufficient Balance.</w:t>
-      </w:r>
-    </w:p>
-    <w:p>
+        <w:rPr>
+          <w:sz w:val="28"/>
+          <w:szCs w:val="28"/>
+        </w:rPr>
+      </w:pPr>
+      <w:r>
+        <w:rPr>
+          <w:rFonts w:hint="default"/>
+          <w:sz w:val="28"/>
+          <w:szCs w:val="28"/>
+          <w:lang w:val="en-US"/>
+        </w:rPr>
+        <w:t>U</w:t>
+      </w:r>
       <w:bookmarkStart w:id="0" w:name="_GoBack"/>
       <w:bookmarkEnd w:id="0"/>
+      <w:r>
+        <w:rPr>
+          <w:sz w:val="28"/>
+          <w:szCs w:val="28"/>
+        </w:rPr>
+        <w:t xml:space="preserve">ser must see only suitable options listed according to his </w:t>
+      </w:r>
+      <w:r>
+        <w:rPr>
+          <w:rFonts w:hint="default"/>
+          <w:sz w:val="28"/>
+          <w:szCs w:val="28"/>
+          <w:lang w:val="en-US"/>
+        </w:rPr>
+        <w:t xml:space="preserve"> </w:t>
+      </w:r>
+      <w:r>
+        <w:rPr>
+          <w:sz w:val="28"/>
+          <w:szCs w:val="28"/>
+        </w:rPr>
+        <w:t>actor / Category.</w:t>
+      </w:r>
+    </w:p>
+    <w:p>
+      <w:pPr>
+        <w:numPr>
+          <w:ilvl w:val="0"/>
+          <w:numId w:val="2"/>
+        </w:numPr>
+        <w:ind w:left="0" w:leftChars="0" w:firstLine="0" w:firstLineChars="0"/>
+        <w:rPr>
+          <w:sz w:val="28"/>
+          <w:szCs w:val="28"/>
+        </w:rPr>
+      </w:pPr>
+      <w:r>
+        <w:rPr>
+          <w:rFonts w:hint="default"/>
+          <w:sz w:val="28"/>
+          <w:szCs w:val="28"/>
+          <w:lang w:val="en-US"/>
+        </w:rPr>
+        <w:t>U</w:t>
+      </w:r>
+      <w:r>
+        <w:rPr>
+          <w:sz w:val="28"/>
+          <w:szCs w:val="28"/>
+        </w:rPr>
+        <w:t>ser must log in to apply for product.</w:t>
+      </w:r>
+    </w:p>
+    <w:p>
+      <w:pPr>
+        <w:numPr>
+          <w:ilvl w:val="0"/>
+          <w:numId w:val="2"/>
+        </w:numPr>
+        <w:ind w:left="0" w:leftChars="0" w:firstLine="0" w:firstLineChars="0"/>
+        <w:rPr>
+          <w:sz w:val="28"/>
+          <w:szCs w:val="28"/>
+        </w:rPr>
+      </w:pPr>
+      <w:r>
+        <w:rPr>
+          <w:rFonts w:hint="default"/>
+          <w:sz w:val="28"/>
+          <w:szCs w:val="28"/>
+          <w:lang w:val="en-US"/>
+        </w:rPr>
+        <w:t>U</w:t>
+      </w:r>
+      <w:r>
+        <w:rPr>
+          <w:sz w:val="28"/>
+          <w:szCs w:val="28"/>
+        </w:rPr>
+        <w:t>ser can view product and navigate to product details screen without logging in.</w:t>
+      </w:r>
+    </w:p>
+    <w:p>
+      <w:pPr>
+        <w:numPr>
+          <w:ilvl w:val="0"/>
+          <w:numId w:val="2"/>
+        </w:numPr>
+        <w:ind w:left="0" w:leftChars="0" w:firstLine="0" w:firstLineChars="0"/>
+        <w:rPr>
+          <w:sz w:val="28"/>
+          <w:szCs w:val="28"/>
+        </w:rPr>
+      </w:pPr>
+      <w:r>
+        <w:rPr>
+          <w:rFonts w:hint="default"/>
+          <w:sz w:val="28"/>
+          <w:szCs w:val="28"/>
+          <w:lang w:val="en-US"/>
+        </w:rPr>
+        <w:t>U</w:t>
+      </w:r>
+      <w:r>
+        <w:rPr>
+          <w:sz w:val="28"/>
+          <w:szCs w:val="28"/>
+        </w:rPr>
+        <w:t>ser must be qualified to open desired account.</w:t>
+      </w:r>
+    </w:p>
+    <w:p>
+      <w:pPr>
+        <w:numPr>
+          <w:ilvl w:val="0"/>
+          <w:numId w:val="0"/>
+        </w:numPr>
+        <w:ind w:leftChars="0"/>
+        <w:rPr>
+          <w:sz w:val="28"/>
+          <w:szCs w:val="28"/>
+        </w:rPr>
+      </w:pPr>
+    </w:p>
+    <w:p>
+      <w:pPr>
+        <w:rPr>
+          <w:sz w:val="28"/>
+          <w:szCs w:val="28"/>
+        </w:rPr>
+      </w:pPr>
+      <w:r>
+        <w:rPr>
+          <w:b/>
+          <w:bCs/>
+          <w:sz w:val="28"/>
+          <w:szCs w:val="28"/>
+        </w:rPr>
+        <w:t>Main Success Scenario</w:t>
+      </w:r>
+    </w:p>
+    <w:p>
+      <w:pPr>
+        <w:numPr>
+          <w:ilvl w:val="0"/>
+          <w:numId w:val="0"/>
+        </w:numPr>
+        <w:ind w:leftChars="0"/>
+        <w:rPr>
+          <w:sz w:val="28"/>
+          <w:szCs w:val="28"/>
+        </w:rPr>
+      </w:pPr>
+      <w:r>
+        <w:rPr>
+          <w:rFonts w:hint="default"/>
+          <w:sz w:val="28"/>
+          <w:szCs w:val="28"/>
+          <w:lang w:val="en-US"/>
+        </w:rPr>
+        <w:t>1. U</w:t>
+      </w:r>
+      <w:r>
+        <w:rPr>
+          <w:sz w:val="28"/>
+          <w:szCs w:val="28"/>
+        </w:rPr>
+        <w:t>ser navigate to product form which contains product details and takes amount from user to open account. Then, show the yearly benefit rate for product and amount if exist.</w:t>
+      </w:r>
+    </w:p>
+    <w:p>
+      <w:pPr>
+        <w:numPr>
+          <w:ilvl w:val="0"/>
+          <w:numId w:val="0"/>
+        </w:numPr>
+        <w:ind w:leftChars="0"/>
+        <w:rPr>
+          <w:sz w:val="28"/>
+          <w:szCs w:val="28"/>
+        </w:rPr>
+      </w:pPr>
+      <w:r>
+        <w:rPr>
+          <w:rFonts w:hint="default"/>
+          <w:sz w:val="28"/>
+          <w:szCs w:val="28"/>
+          <w:lang w:val="en-US"/>
+        </w:rPr>
+        <w:t xml:space="preserve">2. </w:t>
+      </w:r>
+      <w:r>
+        <w:rPr>
+          <w:sz w:val="28"/>
+          <w:szCs w:val="28"/>
+        </w:rPr>
+        <w:t>A confirmation page must appear with all details.</w:t>
+      </w:r>
+    </w:p>
+    <w:p>
+      <w:pPr>
+        <w:numPr>
+          <w:ilvl w:val="0"/>
+          <w:numId w:val="1"/>
+        </w:numPr>
+        <w:ind w:left="0" w:leftChars="0" w:firstLine="0" w:firstLineChars="0"/>
+        <w:rPr>
+          <w:sz w:val="28"/>
+          <w:szCs w:val="28"/>
+        </w:rPr>
+      </w:pPr>
+      <w:r>
+        <w:rPr>
+          <w:sz w:val="28"/>
+          <w:szCs w:val="28"/>
+        </w:rPr>
+        <w:t>After user confirms, pop up should appear with message: Account creation request has been sent for review you will receive sms with confirmation in minutes on your phone.</w:t>
+      </w:r>
+      <w:r>
+        <w:rPr>
+          <w:rFonts w:hint="default"/>
+          <w:sz w:val="28"/>
+          <w:szCs w:val="28"/>
+          <w:lang w:val="en-US"/>
+        </w:rPr>
+        <w:t>|</w:t>
+      </w:r>
+    </w:p>
+    <w:p>
+      <w:pPr>
+        <w:numPr>
+          <w:ilvl w:val="0"/>
+          <w:numId w:val="0"/>
+        </w:numPr>
+        <w:rPr>
+          <w:sz w:val="28"/>
+          <w:szCs w:val="28"/>
+        </w:rPr>
+      </w:pPr>
+    </w:p>
+    <w:p>
+      <w:pPr>
+        <w:numPr>
+          <w:ilvl w:val="0"/>
+          <w:numId w:val="0"/>
+        </w:numPr>
+        <w:rPr>
+          <w:sz w:val="28"/>
+          <w:szCs w:val="28"/>
+        </w:rPr>
+      </w:pPr>
+      <w:r>
+        <w:rPr>
+          <w:b/>
+          <w:bCs/>
+          <w:sz w:val="28"/>
+          <w:szCs w:val="28"/>
+        </w:rPr>
+        <w:t>Postcondition</w:t>
+      </w:r>
+    </w:p>
+    <w:p>
+      <w:pPr>
+        <w:numPr>
+          <w:ilvl w:val="0"/>
+          <w:numId w:val="3"/>
+        </w:numPr>
+        <w:ind w:left="420" w:leftChars="0" w:hanging="420" w:firstLineChars="0"/>
+        <w:rPr>
+          <w:sz w:val="28"/>
+          <w:szCs w:val="28"/>
+        </w:rPr>
+      </w:pPr>
+      <w:r>
+        <w:rPr>
+          <w:sz w:val="28"/>
+          <w:szCs w:val="28"/>
+        </w:rPr>
+        <w:t>Navigate user to category list page.</w:t>
+      </w:r>
+    </w:p>
+    <w:p>
+      <w:pPr>
+        <w:rPr>
+          <w:b/>
+          <w:bCs/>
+          <w:sz w:val="28"/>
+          <w:szCs w:val="28"/>
+        </w:rPr>
+      </w:pPr>
+    </w:p>
+    <w:p>
+      <w:pPr>
+        <w:rPr>
+          <w:sz w:val="28"/>
+          <w:szCs w:val="28"/>
+        </w:rPr>
+      </w:pPr>
+      <w:r>
+        <w:rPr>
+          <w:b/>
+          <w:bCs/>
+          <w:sz w:val="28"/>
+          <w:szCs w:val="28"/>
+        </w:rPr>
+        <w:t>negative scenario</w:t>
+      </w:r>
+    </w:p>
+    <w:p>
+      <w:pPr>
+        <w:numPr>
+          <w:ilvl w:val="0"/>
+          <w:numId w:val="4"/>
+        </w:numPr>
+        <w:rPr>
+          <w:sz w:val="28"/>
+          <w:szCs w:val="28"/>
+        </w:rPr>
+      </w:pPr>
+      <w:r>
+        <w:rPr>
+          <w:rFonts w:hint="default"/>
+          <w:sz w:val="28"/>
+          <w:szCs w:val="28"/>
+          <w:lang w:val="en-US"/>
+        </w:rPr>
+        <w:t>I</w:t>
+      </w:r>
+      <w:r>
+        <w:rPr>
+          <w:sz w:val="28"/>
+          <w:szCs w:val="28"/>
+        </w:rPr>
+        <w:t>f user apply without logging in a pop up should appear with message: </w:t>
+      </w:r>
+      <w:r>
+        <w:rPr>
+          <w:b/>
+          <w:bCs/>
+          <w:sz w:val="28"/>
+          <w:szCs w:val="28"/>
+        </w:rPr>
+        <w:t>you must log in to apply for this product.</w:t>
+      </w:r>
+    </w:p>
+    <w:p>
+      <w:pPr>
+        <w:numPr>
+          <w:ilvl w:val="0"/>
+          <w:numId w:val="4"/>
+        </w:numPr>
+        <w:ind w:left="0" w:leftChars="0" w:firstLine="0" w:firstLineChars="0"/>
+        <w:rPr>
+          <w:sz w:val="28"/>
+          <w:szCs w:val="28"/>
+        </w:rPr>
+      </w:pPr>
+      <w:r>
+        <w:rPr>
+          <w:rFonts w:hint="default"/>
+          <w:sz w:val="28"/>
+          <w:szCs w:val="28"/>
+          <w:lang w:val="en-US"/>
+        </w:rPr>
+        <w:t>I</w:t>
+      </w:r>
+      <w:r>
+        <w:rPr>
+          <w:sz w:val="28"/>
+          <w:szCs w:val="28"/>
+        </w:rPr>
+        <w:t>f use cancel request on confirmation page a pop up should appear with message: </w:t>
+      </w:r>
+      <w:r>
+        <w:rPr>
+          <w:b/>
+          <w:bCs/>
+          <w:sz w:val="28"/>
+          <w:szCs w:val="28"/>
+        </w:rPr>
+        <w:t>you request has been cancelled.</w:t>
+      </w:r>
+    </w:p>
+    <w:p>
+      <w:pPr>
+        <w:numPr>
+          <w:ilvl w:val="0"/>
+          <w:numId w:val="4"/>
+        </w:numPr>
+        <w:ind w:left="0" w:leftChars="0" w:firstLine="0" w:firstLineChars="0"/>
+        <w:rPr>
+          <w:sz w:val="28"/>
+          <w:szCs w:val="28"/>
+        </w:rPr>
+      </w:pPr>
+      <w:r>
+        <w:rPr>
+          <w:rFonts w:hint="default"/>
+          <w:sz w:val="28"/>
+          <w:szCs w:val="28"/>
+          <w:lang w:val="en-US"/>
+        </w:rPr>
+        <w:t>I</w:t>
+      </w:r>
+      <w:r>
+        <w:rPr>
+          <w:sz w:val="28"/>
+          <w:szCs w:val="28"/>
+        </w:rPr>
+        <w:t>f balance is not valid for request a pop up should appear with message: I</w:t>
+      </w:r>
+      <w:r>
+        <w:rPr>
+          <w:b/>
+          <w:bCs/>
+          <w:sz w:val="28"/>
+          <w:szCs w:val="28"/>
+        </w:rPr>
+        <w:t>nsufficient Balance</w:t>
+      </w:r>
+      <w:r>
+        <w:rPr>
+          <w:sz w:val="28"/>
+          <w:szCs w:val="28"/>
+        </w:rPr>
+        <w:t>.</w:t>
+      </w:r>
+    </w:p>
+    <w:p>
+      <w:pPr>
+        <w:numPr>
+          <w:numId w:val="0"/>
+        </w:numPr>
+        <w:rPr>
+          <w:sz w:val="28"/>
+          <w:szCs w:val="28"/>
+        </w:rPr>
+      </w:pPr>
+    </w:p>
+    <w:p>
+      <w:pPr>
+        <w:numPr>
+          <w:numId w:val="0"/>
+        </w:numPr>
+        <w:rPr>
+          <w:sz w:val="28"/>
+          <w:szCs w:val="28"/>
+        </w:rPr>
+      </w:pPr>
+    </w:p>
+    <w:p>
+      <w:pPr>
+        <w:numPr>
+          <w:numId w:val="0"/>
+        </w:numPr>
+        <w:rPr>
+          <w:sz w:val="28"/>
+          <w:szCs w:val="28"/>
+        </w:rPr>
+      </w:pPr>
+    </w:p>
+    <w:p>
+      <w:pPr>
+        <w:numPr>
+          <w:numId w:val="0"/>
+        </w:numPr>
+        <w:rPr>
+          <w:sz w:val="28"/>
+          <w:szCs w:val="28"/>
+        </w:rPr>
+      </w:pPr>
+    </w:p>
+    <w:p>
+      <w:pPr>
+        <w:numPr>
+          <w:numId w:val="0"/>
+        </w:numPr>
+        <w:rPr>
+          <w:sz w:val="28"/>
+          <w:szCs w:val="28"/>
+        </w:rPr>
+      </w:pPr>
+    </w:p>
+    <w:p>
+      <w:pPr>
+        <w:numPr>
+          <w:numId w:val="0"/>
+        </w:numPr>
+        <w:rPr>
+          <w:sz w:val="28"/>
+          <w:szCs w:val="28"/>
+        </w:rPr>
+      </w:pPr>
+      <w:r>
+        <w:rPr>
+          <w:b/>
+          <w:bCs/>
+          <w:sz w:val="28"/>
+          <w:szCs w:val="28"/>
+        </w:rPr>
+        <w:t>Title:</w:t>
+      </w:r>
+      <w:r>
+        <w:rPr>
+          <w:rFonts w:hint="default"/>
+          <w:b/>
+          <w:bCs/>
+          <w:sz w:val="28"/>
+          <w:szCs w:val="28"/>
+          <w:lang w:val="en-US"/>
+        </w:rPr>
+        <w:t xml:space="preserve"> </w:t>
+      </w:r>
+      <w:r>
+        <w:rPr>
+          <w:sz w:val="28"/>
+          <w:szCs w:val="28"/>
+        </w:rPr>
+        <w:t> Show product Details</w:t>
+      </w:r>
+    </w:p>
+    <w:p>
+      <w:pPr>
+        <w:numPr>
+          <w:numId w:val="0"/>
+        </w:numPr>
+        <w:rPr>
+          <w:sz w:val="24"/>
+          <w:szCs w:val="24"/>
+        </w:rPr>
+      </w:pPr>
+    </w:p>
+    <w:p>
+      <w:pPr>
+        <w:numPr>
+          <w:numId w:val="0"/>
+        </w:numPr>
+        <w:rPr>
+          <w:sz w:val="28"/>
+          <w:szCs w:val="28"/>
+        </w:rPr>
+      </w:pPr>
+      <w:r>
+        <w:rPr>
+          <w:b/>
+          <w:bCs/>
+          <w:sz w:val="28"/>
+          <w:szCs w:val="28"/>
+        </w:rPr>
+        <w:t>Primary Actor:</w:t>
+      </w:r>
+      <w:r>
+        <w:rPr>
+          <w:sz w:val="28"/>
+          <w:szCs w:val="28"/>
+        </w:rPr>
+        <w:t> Individual or Corporate</w:t>
+      </w:r>
+    </w:p>
+    <w:p>
+      <w:pPr>
+        <w:numPr>
+          <w:numId w:val="0"/>
+        </w:numPr>
+        <w:rPr>
+          <w:sz w:val="28"/>
+          <w:szCs w:val="28"/>
+        </w:rPr>
+      </w:pPr>
+    </w:p>
+    <w:p>
+      <w:pPr>
+        <w:numPr>
+          <w:numId w:val="0"/>
+        </w:numPr>
+        <w:rPr>
+          <w:sz w:val="28"/>
+          <w:szCs w:val="28"/>
+        </w:rPr>
+      </w:pPr>
+      <w:r>
+        <w:rPr>
+          <w:b/>
+          <w:bCs/>
+          <w:sz w:val="28"/>
+          <w:szCs w:val="28"/>
+        </w:rPr>
+        <w:t>Goal</w:t>
+      </w:r>
+    </w:p>
+    <w:p>
+      <w:pPr>
+        <w:numPr>
+          <w:ilvl w:val="0"/>
+          <w:numId w:val="5"/>
+        </w:numPr>
+        <w:ind w:left="420" w:leftChars="0" w:hanging="420" w:firstLineChars="0"/>
+        <w:rPr>
+          <w:sz w:val="28"/>
+          <w:szCs w:val="28"/>
+        </w:rPr>
+      </w:pPr>
+      <w:r>
+        <w:rPr>
+          <w:sz w:val="28"/>
+          <w:szCs w:val="28"/>
+        </w:rPr>
+        <w:t>As an individual or corporate he can view product details.</w:t>
+      </w:r>
+    </w:p>
+    <w:p>
+      <w:pPr>
+        <w:numPr>
+          <w:numId w:val="0"/>
+        </w:numPr>
+        <w:rPr>
+          <w:sz w:val="28"/>
+          <w:szCs w:val="28"/>
+        </w:rPr>
+      </w:pPr>
+    </w:p>
+    <w:p>
+      <w:pPr>
+        <w:numPr>
+          <w:numId w:val="0"/>
+        </w:numPr>
+        <w:rPr>
+          <w:b/>
+          <w:bCs/>
+          <w:sz w:val="28"/>
+          <w:szCs w:val="28"/>
+        </w:rPr>
+      </w:pPr>
+      <w:r>
+        <w:rPr>
+          <w:b/>
+          <w:bCs/>
+          <w:sz w:val="28"/>
+          <w:szCs w:val="28"/>
+        </w:rPr>
+        <w:t>Preconditions</w:t>
+      </w:r>
+    </w:p>
+    <w:p>
+      <w:pPr>
+        <w:numPr>
+          <w:ilvl w:val="0"/>
+          <w:numId w:val="5"/>
+        </w:numPr>
+        <w:ind w:left="420" w:leftChars="0" w:hanging="420" w:firstLineChars="0"/>
+        <w:rPr>
+          <w:sz w:val="28"/>
+          <w:szCs w:val="28"/>
+        </w:rPr>
+      </w:pPr>
+      <w:r>
+        <w:rPr>
+          <w:rFonts w:hint="default"/>
+          <w:sz w:val="28"/>
+          <w:szCs w:val="28"/>
+          <w:lang w:val="en-US"/>
+        </w:rPr>
+        <w:t>U</w:t>
+      </w:r>
+      <w:r>
+        <w:rPr>
+          <w:sz w:val="28"/>
+          <w:szCs w:val="28"/>
+        </w:rPr>
+        <w:t>ser must have access to this product based on his category.</w:t>
+      </w:r>
+    </w:p>
+    <w:p>
+      <w:pPr>
+        <w:numPr>
+          <w:ilvl w:val="0"/>
+          <w:numId w:val="5"/>
+        </w:numPr>
+        <w:ind w:left="420" w:leftChars="0" w:hanging="420" w:firstLineChars="0"/>
+        <w:rPr>
+          <w:sz w:val="28"/>
+          <w:szCs w:val="28"/>
+        </w:rPr>
+      </w:pPr>
+      <w:r>
+        <w:rPr>
+          <w:rFonts w:hint="default"/>
+          <w:sz w:val="28"/>
+          <w:szCs w:val="28"/>
+          <w:lang w:val="en-US"/>
+        </w:rPr>
+        <w:t>U</w:t>
+      </w:r>
+      <w:r>
+        <w:rPr>
+          <w:sz w:val="28"/>
+          <w:szCs w:val="28"/>
+        </w:rPr>
+        <w:t>ser can apply if only he is logged in.</w:t>
+      </w:r>
+    </w:p>
+    <w:p>
+      <w:pPr>
+        <w:numPr>
+          <w:numId w:val="0"/>
+        </w:numPr>
+        <w:rPr>
+          <w:sz w:val="28"/>
+          <w:szCs w:val="28"/>
+        </w:rPr>
+      </w:pPr>
+    </w:p>
+    <w:p>
+      <w:pPr>
+        <w:numPr>
+          <w:numId w:val="0"/>
+        </w:numPr>
+        <w:rPr>
+          <w:b/>
+          <w:bCs/>
+          <w:sz w:val="28"/>
+          <w:szCs w:val="28"/>
+        </w:rPr>
+      </w:pPr>
+      <w:r>
+        <w:rPr>
+          <w:b/>
+          <w:bCs/>
+          <w:sz w:val="28"/>
+          <w:szCs w:val="28"/>
+        </w:rPr>
+        <w:t>Main Success Scenario</w:t>
+      </w:r>
+    </w:p>
+    <w:p>
+      <w:pPr>
+        <w:numPr>
+          <w:ilvl w:val="0"/>
+          <w:numId w:val="5"/>
+        </w:numPr>
+        <w:tabs>
+          <w:tab w:val="clear" w:pos="420"/>
+        </w:tabs>
+        <w:ind w:left="420" w:leftChars="0" w:hanging="420" w:firstLineChars="0"/>
+        <w:rPr>
+          <w:sz w:val="28"/>
+          <w:szCs w:val="28"/>
+        </w:rPr>
+      </w:pPr>
+      <w:r>
+        <w:rPr>
+          <w:rFonts w:hint="default"/>
+          <w:sz w:val="28"/>
+          <w:szCs w:val="28"/>
+          <w:lang w:val="en-US"/>
+        </w:rPr>
+        <w:t>U</w:t>
+      </w:r>
+      <w:r>
+        <w:rPr>
+          <w:sz w:val="28"/>
+          <w:szCs w:val="28"/>
+        </w:rPr>
+        <w:t>ser must see what he is applying for, benefits and how to be qualified for it.</w:t>
+      </w:r>
+    </w:p>
+    <w:p>
+      <w:pPr>
+        <w:numPr>
+          <w:ilvl w:val="0"/>
+          <w:numId w:val="5"/>
+        </w:numPr>
+        <w:ind w:left="420" w:leftChars="0" w:hanging="420" w:firstLineChars="0"/>
+        <w:rPr>
+          <w:sz w:val="28"/>
+          <w:szCs w:val="28"/>
+        </w:rPr>
+      </w:pPr>
+      <w:r>
+        <w:rPr>
+          <w:rFonts w:hint="default"/>
+          <w:sz w:val="28"/>
+          <w:szCs w:val="28"/>
+          <w:lang w:val="en-US"/>
+        </w:rPr>
+        <w:t>A</w:t>
+      </w:r>
+      <w:r>
+        <w:rPr>
+          <w:sz w:val="28"/>
+          <w:szCs w:val="28"/>
+        </w:rPr>
+        <w:t>pply button to apply for product.</w:t>
+      </w:r>
+    </w:p>
+    <w:p>
+      <w:pPr>
+        <w:numPr>
+          <w:numId w:val="0"/>
+        </w:numPr>
+        <w:rPr>
+          <w:sz w:val="28"/>
+          <w:szCs w:val="28"/>
+        </w:rPr>
+      </w:pPr>
+    </w:p>
+    <w:p>
+      <w:pPr>
+        <w:numPr>
+          <w:numId w:val="0"/>
+        </w:numPr>
+        <w:rPr>
+          <w:sz w:val="28"/>
+          <w:szCs w:val="28"/>
+        </w:rPr>
+      </w:pPr>
+      <w:r>
+        <w:rPr>
+          <w:b/>
+          <w:bCs/>
+          <w:sz w:val="28"/>
+          <w:szCs w:val="28"/>
+        </w:rPr>
+        <w:t>Postcondition</w:t>
+      </w:r>
+    </w:p>
+    <w:p>
+      <w:pPr>
+        <w:numPr>
+          <w:ilvl w:val="0"/>
+          <w:numId w:val="5"/>
+        </w:numPr>
+        <w:ind w:left="420" w:leftChars="0" w:hanging="420" w:firstLineChars="0"/>
+        <w:rPr>
+          <w:sz w:val="28"/>
+          <w:szCs w:val="28"/>
+        </w:rPr>
+      </w:pPr>
+      <w:r>
+        <w:rPr>
+          <w:sz w:val="28"/>
+          <w:szCs w:val="28"/>
+        </w:rPr>
+        <w:t>Navigate user to apply form or navigate up.</w:t>
+      </w:r>
+    </w:p>
+    <w:p>
+      <w:pPr>
+        <w:numPr>
+          <w:numId w:val="0"/>
+        </w:numPr>
+        <w:rPr>
+          <w:sz w:val="28"/>
+          <w:szCs w:val="28"/>
+        </w:rPr>
+      </w:pPr>
+    </w:p>
+    <w:p>
+      <w:pPr>
+        <w:numPr>
+          <w:numId w:val="0"/>
+        </w:numPr>
+        <w:rPr>
+          <w:sz w:val="28"/>
+          <w:szCs w:val="28"/>
+        </w:rPr>
+      </w:pPr>
+      <w:r>
+        <w:rPr>
+          <w:b/>
+          <w:bCs/>
+          <w:sz w:val="28"/>
+          <w:szCs w:val="28"/>
+        </w:rPr>
+        <w:t>negative scenario</w:t>
+      </w:r>
+    </w:p>
+    <w:p>
+      <w:pPr>
+        <w:numPr>
+          <w:ilvl w:val="0"/>
+          <w:numId w:val="5"/>
+        </w:numPr>
+        <w:ind w:left="420" w:leftChars="0" w:hanging="420" w:firstLineChars="0"/>
+        <w:rPr>
+          <w:sz w:val="28"/>
+          <w:szCs w:val="28"/>
+        </w:rPr>
+      </w:pPr>
+      <w:r>
+        <w:rPr>
+          <w:rFonts w:hint="default"/>
+          <w:sz w:val="28"/>
+          <w:szCs w:val="28"/>
+          <w:lang w:val="en-US"/>
+        </w:rPr>
+        <w:t>I</w:t>
+      </w:r>
+      <w:r>
+        <w:rPr>
+          <w:sz w:val="28"/>
+          <w:szCs w:val="28"/>
+        </w:rPr>
+        <w:t>f user apply without logging in a pop up should appear with message: you must log in to apply for this product.</w:t>
+      </w:r>
+    </w:p>
+    <w:p>
+      <w:pPr>
+        <w:numPr>
+          <w:numId w:val="0"/>
+        </w:numPr>
+        <w:rPr>
+          <w:sz w:val="28"/>
+          <w:szCs w:val="28"/>
+        </w:rPr>
+      </w:pPr>
+    </w:p>
+    <w:p>
+      <w:pPr>
+        <w:numPr>
+          <w:numId w:val="0"/>
+        </w:numPr>
+      </w:pPr>
     </w:p>
     <w:sectPr>
       <w:pgSz w:w="11906" w:h="16838"/>
@@ -327,6 +1123,26 @@
     </w:lvl>
   </w:abstractNum>
   <w:abstractNum w:abstractNumId="1">
+    <w:nsid w:val="E2DA5ED4"/>
+    <w:multiLevelType w:val="singleLevel"/>
+    <w:tmpl w:val="E2DA5ED4"/>
+    <w:lvl w:ilvl="0" w:tentative="0">
+      <w:start w:val="1"/>
+      <w:numFmt w:val="bullet"/>
+      <w:lvlText w:val=""/>
+      <w:lvlJc w:val="left"/>
+      <w:pPr>
+        <w:tabs>
+          <w:tab w:val="left" w:pos="420"/>
+        </w:tabs>
+        <w:ind w:left="420" w:leftChars="0" w:hanging="420" w:firstLineChars="0"/>
+      </w:pPr>
+      <w:rPr>
+        <w:rFonts w:hint="default" w:ascii="Wingdings" w:hAnsi="Wingdings"/>
+      </w:rPr>
+    </w:lvl>
+  </w:abstractNum>
+  <w:abstractNum w:abstractNumId="2">
     <w:nsid w:val="EFFE2801"/>
     <w:multiLevelType w:val="singleLevel"/>
     <w:tmpl w:val="EFFE2801"/>
@@ -338,7 +1154,27 @@
       <w:lvlJc w:val="left"/>
     </w:lvl>
   </w:abstractNum>
-  <w:abstractNum w:abstractNumId="2">
+  <w:abstractNum w:abstractNumId="3">
+    <w:nsid w:val="FDFB8FBF"/>
+    <w:multiLevelType w:val="singleLevel"/>
+    <w:tmpl w:val="FDFB8FBF"/>
+    <w:lvl w:ilvl="0" w:tentative="0">
+      <w:start w:val="1"/>
+      <w:numFmt w:val="bullet"/>
+      <w:lvlText w:val=""/>
+      <w:lvlJc w:val="left"/>
+      <w:pPr>
+        <w:tabs>
+          <w:tab w:val="left" w:pos="420"/>
+        </w:tabs>
+        <w:ind w:left="420" w:leftChars="0" w:hanging="420" w:firstLineChars="0"/>
+      </w:pPr>
+      <w:rPr>
+        <w:rFonts w:hint="default" w:ascii="Wingdings" w:hAnsi="Wingdings"/>
+      </w:rPr>
+    </w:lvl>
+  </w:abstractNum>
+  <w:abstractNum w:abstractNumId="4">
     <w:nsid w:val="FE7F2496"/>
     <w:multiLevelType w:val="singleLevel"/>
     <w:tmpl w:val="FE7F2496"/>
@@ -354,10 +1190,16 @@
     <w:abstractNumId w:val="0"/>
   </w:num>
   <w:num w:numId="2">
-    <w:abstractNumId w:val="2"/>
+    <w:abstractNumId w:val="4"/>
   </w:num>
   <w:num w:numId="3">
     <w:abstractNumId w:val="1"/>
+  </w:num>
+  <w:num w:numId="4">
+    <w:abstractNumId w:val="2"/>
+  </w:num>
+  <w:num w:numId="5">
+    <w:abstractNumId w:val="3"/>
   </w:num>
 </w:numbering>
 </file>
@@ -658,6 +1500,7 @@
       <w:jc w:val="left"/>
     </w:pPr>
     <w:rPr>
+      <w:rFonts w:ascii="Times New Roman" w:hAnsi="Times New Roman" w:eastAsia="SimSun" w:cs="Times New Roman"/>
       <w:kern w:val="0"/>
       <w:sz w:val="24"/>
       <w:szCs w:val="24"/>
